--- a/tests/org.obeonetwork.m2doc.rcptt/resources/Prompt Long/test/prompt-template.docx
+++ b/tests/org.obeonetwork.m2doc.rcptt/resources/Prompt Long/test/prompt-template.docx
@@ -12,52 +12,49 @@
     </w:p>
     <w:p>
       <w:r>
-        <w:fldChar w:fldCharType="begin"/>
-      </w:r>
-      <w:r>
-        <w:instrText xml:space="preserve"> </w:instrText>
-      </w:r>
-      <w:r>
-        <w:instrText>m</w:instrText>
-      </w:r>
-      <w:r>
-        <w:instrText>:</w:instrText>
+        <w:t>{</w:t>
+      </w:r>
+      <w:r>
+        <w:t>m</w:t>
+      </w:r>
+      <w:r>
+        <w:t>:</w:t>
       </w:r>
       <w:r>
         <w:rPr>
           <w:color w:val="E36C0A" w:themeColor="accent6" w:themeShade="BF"/>
         </w:rPr>
-        <w:instrText xml:space="preserve">'A </w:instrText>
+        <w:t xml:space="preserve">'A </w:t>
       </w:r>
       <w:r>
         <w:rPr>
           <w:color w:val="E36C0A" w:themeColor="accent6" w:themeShade="BF"/>
         </w:rPr>
-        <w:instrText>Long</w:instrText>
+        <w:t>Long</w:t>
       </w:r>
       <w:r>
         <w:rPr>
           <w:color w:val="E36C0A" w:themeColor="accent6" w:themeShade="BF"/>
         </w:rPr>
-        <w:instrText xml:space="preserve"> please'.</w:instrText>
+        <w:t xml:space="preserve"> please'.</w:t>
       </w:r>
       <w:r>
         <w:rPr>
           <w:color w:val="E36C0A" w:themeColor="accent6" w:themeShade="BF"/>
         </w:rPr>
-        <w:instrText>p</w:instrText>
+        <w:t>p</w:t>
       </w:r>
       <w:r>
         <w:rPr>
           <w:color w:val="E36C0A" w:themeColor="accent6" w:themeShade="BF"/>
         </w:rPr>
-        <w:instrText>rompt</w:instrText>
+        <w:t>rompt</w:t>
       </w:r>
       <w:r>
         <w:rPr>
           <w:color w:val="E36C0A" w:themeColor="accent6" w:themeShade="BF"/>
         </w:rPr>
-        <w:instrText>Long</w:instrText>
+        <w:t>Long</w:t>
       </w:r>
       <w:bookmarkStart w:id="0" w:name="_GoBack"/>
       <w:bookmarkEnd w:id="0"/>
@@ -65,13 +62,10 @@
         <w:rPr>
           <w:color w:val="E36C0A" w:themeColor="accent6" w:themeShade="BF"/>
         </w:rPr>
-        <w:instrText>()</w:instrText>
-      </w:r>
-      <w:r>
-        <w:instrText xml:space="preserve"> </w:instrText>
-      </w:r>
-      <w:r>
-        <w:fldChar w:fldCharType="end"/>
+        <w:t>()</w:t>
+      </w:r>
+      <w:r>
+        <w:t xml:space="preserve">}</w:t>
       </w:r>
     </w:p>
     <w:p>
